--- a/file/cv/241124_resume_dyj_ver0.3.docx
+++ b/file/cv/241124_resume_dyj_ver0.3.docx
@@ -151,14 +151,12 @@
             <w:pPr>
               <w:jc w:val="center"/>
             </w:pPr>
-            <w:proofErr w:type="spellStart"/>
             <w:r>
               <w:rPr>
                 <w:rFonts w:hint="eastAsia"/>
               </w:rPr>
               <w:t>정도윤</w:t>
             </w:r>
-            <w:proofErr w:type="spellEnd"/>
           </w:p>
         </w:tc>
         <w:tc>
@@ -713,10 +711,32 @@
             <w:pPr>
               <w:jc w:val="center"/>
               <w:rPr>
+                <w:sz w:val="18"/>
+                <w:szCs w:val="20"/>
+              </w:rPr>
+            </w:pPr>
+            <w:r>
+              <w:rPr>
                 <w:rFonts w:hint="eastAsia"/>
                 <w:sz w:val="18"/>
                 <w:szCs w:val="20"/>
               </w:rPr>
+              <w:t xml:space="preserve">2025. 3 ~ </w:t>
+            </w:r>
+          </w:p>
+        </w:tc>
+        <w:tc>
+          <w:tcPr>
+            <w:tcW w:w="3450" w:type="dxa"/>
+            <w:vAlign w:val="center"/>
+          </w:tcPr>
+          <w:p>
+            <w:pPr>
+              <w:jc w:val="center"/>
+              <w:rPr>
+                <w:sz w:val="18"/>
+                <w:szCs w:val="20"/>
+              </w:rPr>
             </w:pPr>
             <w:r>
               <w:rPr>
@@ -724,68 +744,42 @@
                 <w:sz w:val="18"/>
                 <w:szCs w:val="20"/>
               </w:rPr>
-              <w:t xml:space="preserve">2025. 3 ~ </w:t>
-            </w:r>
-          </w:p>
-        </w:tc>
-        <w:tc>
-          <w:tcPr>
-            <w:tcW w:w="3450" w:type="dxa"/>
+              <w:t>호남대학교 대학원</w:t>
+            </w:r>
+          </w:p>
+        </w:tc>
+        <w:tc>
+          <w:tcPr>
+            <w:tcW w:w="1249" w:type="dxa"/>
             <w:vAlign w:val="center"/>
           </w:tcPr>
           <w:p>
             <w:pPr>
               <w:jc w:val="center"/>
               <w:rPr>
+                <w:sz w:val="18"/>
+                <w:szCs w:val="20"/>
+              </w:rPr>
+            </w:pPr>
+            <w:r>
+              <w:rPr>
                 <w:rFonts w:hint="eastAsia"/>
                 <w:sz w:val="18"/>
                 <w:szCs w:val="20"/>
               </w:rPr>
-            </w:pPr>
-            <w:r>
-              <w:rPr>
-                <w:rFonts w:hint="eastAsia"/>
-                <w:sz w:val="18"/>
-                <w:szCs w:val="20"/>
-              </w:rPr>
-              <w:t>호남대학교 대학원</w:t>
-            </w:r>
-          </w:p>
-        </w:tc>
-        <w:tc>
-          <w:tcPr>
-            <w:tcW w:w="1249" w:type="dxa"/>
+              <w:t>박사과정</w:t>
+            </w:r>
+          </w:p>
+        </w:tc>
+        <w:tc>
+          <w:tcPr>
+            <w:tcW w:w="3717" w:type="dxa"/>
             <w:vAlign w:val="center"/>
           </w:tcPr>
           <w:p>
             <w:pPr>
               <w:jc w:val="center"/>
               <w:rPr>
-                <w:rFonts w:hint="eastAsia"/>
-                <w:sz w:val="18"/>
-                <w:szCs w:val="20"/>
-              </w:rPr>
-            </w:pPr>
-            <w:r>
-              <w:rPr>
-                <w:rFonts w:hint="eastAsia"/>
-                <w:sz w:val="18"/>
-                <w:szCs w:val="20"/>
-              </w:rPr>
-              <w:t>박사과정</w:t>
-            </w:r>
-          </w:p>
-        </w:tc>
-        <w:tc>
-          <w:tcPr>
-            <w:tcW w:w="3717" w:type="dxa"/>
-            <w:vAlign w:val="center"/>
-          </w:tcPr>
-          <w:p>
-            <w:pPr>
-              <w:jc w:val="center"/>
-              <w:rPr>
-                <w:rFonts w:hint="eastAsia"/>
                 <w:sz w:val="18"/>
                 <w:szCs w:val="20"/>
               </w:rPr>
@@ -1203,10 +1197,35 @@
             <w:pPr>
               <w:jc w:val="center"/>
               <w:rPr>
+                <w:sz w:val="18"/>
+                <w:szCs w:val="20"/>
+              </w:rPr>
+            </w:pPr>
+            <w:r>
+              <w:rPr>
                 <w:rFonts w:hint="eastAsia"/>
                 <w:sz w:val="18"/>
                 <w:szCs w:val="20"/>
               </w:rPr>
+              <w:t>2023. 3 ~ 현재</w:t>
+            </w:r>
+          </w:p>
+        </w:tc>
+        <w:tc>
+          <w:tcPr>
+            <w:tcW w:w="2558" w:type="dxa"/>
+            <w:tcBorders>
+              <w:bottom w:val="single" w:sz="4" w:space="0" w:color="auto"/>
+            </w:tcBorders>
+            <w:vAlign w:val="center"/>
+          </w:tcPr>
+          <w:p>
+            <w:pPr>
+              <w:jc w:val="center"/>
+              <w:rPr>
+                <w:sz w:val="18"/>
+                <w:szCs w:val="20"/>
+              </w:rPr>
             </w:pPr>
             <w:r>
               <w:rPr>
@@ -1214,59 +1233,7 @@
                 <w:sz w:val="18"/>
                 <w:szCs w:val="20"/>
               </w:rPr>
-              <w:t>2023. 3 ~ 현재</w:t>
-            </w:r>
-          </w:p>
-        </w:tc>
-        <w:tc>
-          <w:tcPr>
-            <w:tcW w:w="2558" w:type="dxa"/>
-            <w:tcBorders>
-              <w:bottom w:val="single" w:sz="4" w:space="0" w:color="auto"/>
-            </w:tcBorders>
-            <w:vAlign w:val="center"/>
-          </w:tcPr>
-          <w:p>
-            <w:pPr>
-              <w:jc w:val="center"/>
-              <w:rPr>
-                <w:sz w:val="18"/>
-                <w:szCs w:val="20"/>
-              </w:rPr>
-            </w:pPr>
-            <w:proofErr w:type="spellStart"/>
-            <w:r>
-              <w:rPr>
-                <w:rFonts w:hint="eastAsia"/>
-                <w:sz w:val="18"/>
-                <w:szCs w:val="20"/>
-              </w:rPr>
-              <w:t>김남호</w:t>
-            </w:r>
-            <w:proofErr w:type="spellEnd"/>
-            <w:r>
-              <w:rPr>
-                <w:rFonts w:hint="eastAsia"/>
-                <w:sz w:val="18"/>
-                <w:szCs w:val="20"/>
-              </w:rPr>
-              <w:t xml:space="preserve"> 교수 </w:t>
-            </w:r>
-            <w:r>
-              <w:rPr>
-                <w:rFonts w:hint="eastAsia"/>
-                <w:sz w:val="18"/>
-                <w:szCs w:val="20"/>
-              </w:rPr>
-              <w:t xml:space="preserve">AISW </w:t>
-            </w:r>
-            <w:r>
-              <w:rPr>
-                <w:rFonts w:hint="eastAsia"/>
-                <w:sz w:val="18"/>
-                <w:szCs w:val="20"/>
-              </w:rPr>
-              <w:t>연구실</w:t>
+              <w:t>호남대학교</w:t>
             </w:r>
           </w:p>
         </w:tc>
@@ -1781,7 +1748,7 @@
               <w:spacing w:after="0" w:line="240" w:lineRule="auto"/>
               <w:textAlignment w:val="baseline"/>
               <w:rPr>
-                <w:rFonts w:asciiTheme="minorEastAsia" w:hAnsiTheme="minorEastAsia" w:cs="굴림" w:hint="eastAsia"/>
+                <w:rFonts w:asciiTheme="minorEastAsia" w:hAnsiTheme="minorEastAsia" w:cs="굴림"/>
                 <w:color w:val="000000"/>
                 <w:sz w:val="18"/>
                 <w:szCs w:val="18"/>
@@ -1821,7 +1788,6 @@
             <w:pPr>
               <w:pStyle w:val="a5"/>
               <w:rPr>
-                <w:rFonts w:hint="eastAsia"/>
                 <w:sz w:val="16"/>
                 <w:szCs w:val="18"/>
               </w:rPr>
@@ -1858,7 +1824,7 @@
               <w:spacing w:after="0" w:line="240" w:lineRule="auto"/>
               <w:textAlignment w:val="baseline"/>
               <w:rPr>
-                <w:rFonts w:asciiTheme="minorEastAsia" w:hAnsiTheme="minorEastAsia" w:cs="굴림" w:hint="eastAsia"/>
+                <w:rFonts w:asciiTheme="minorEastAsia" w:hAnsiTheme="minorEastAsia" w:cs="굴림"/>
                 <w:color w:val="000000"/>
                 <w:sz w:val="18"/>
                 <w:szCs w:val="18"/>
@@ -1900,14 +1866,13 @@
               <w:spacing w:after="0" w:line="240" w:lineRule="auto"/>
               <w:textAlignment w:val="baseline"/>
               <w:rPr>
-                <w:rFonts w:asciiTheme="minorEastAsia" w:hAnsiTheme="minorEastAsia" w:cs="굴림" w:hint="eastAsia"/>
-                <w:color w:val="000000"/>
-                <w:sz w:val="18"/>
-                <w:szCs w:val="18"/>
-                <w14:ligatures w14:val="none"/>
-              </w:rPr>
-            </w:pPr>
-            <w:proofErr w:type="spellStart"/>
+                <w:rFonts w:asciiTheme="minorEastAsia" w:hAnsiTheme="minorEastAsia" w:cs="굴림"/>
+                <w:color w:val="000000"/>
+                <w:sz w:val="18"/>
+                <w:szCs w:val="18"/>
+                <w14:ligatures w14:val="none"/>
+              </w:rPr>
+            </w:pPr>
             <w:r>
               <w:rPr>
                 <w:rFonts w:asciiTheme="minorEastAsia" w:hAnsiTheme="minorEastAsia" w:cs="굴림" w:hint="eastAsia"/>
@@ -1918,7 +1883,6 @@
               </w:rPr>
               <w:t>정도윤</w:t>
             </w:r>
-            <w:proofErr w:type="spellEnd"/>
           </w:p>
         </w:tc>
         <w:tc>
@@ -1944,7 +1908,7 @@
               <w:spacing w:after="0" w:line="240" w:lineRule="auto"/>
               <w:textAlignment w:val="baseline"/>
               <w:rPr>
-                <w:rFonts w:asciiTheme="minorEastAsia" w:hAnsiTheme="minorEastAsia" w:cs="굴림" w:hint="eastAsia"/>
+                <w:rFonts w:asciiTheme="minorEastAsia" w:hAnsiTheme="minorEastAsia" w:cs="굴림"/>
                 <w:color w:val="000000"/>
                 <w:sz w:val="18"/>
                 <w:szCs w:val="18"/>
@@ -1991,7 +1955,7 @@
               <w:spacing w:after="0" w:line="240" w:lineRule="auto"/>
               <w:textAlignment w:val="baseline"/>
               <w:rPr>
-                <w:rFonts w:asciiTheme="minorEastAsia" w:hAnsiTheme="minorEastAsia" w:cs="굴림" w:hint="eastAsia"/>
+                <w:rFonts w:asciiTheme="minorEastAsia" w:hAnsiTheme="minorEastAsia" w:cs="굴림"/>
                 <w:color w:val="000000"/>
                 <w:sz w:val="18"/>
                 <w:szCs w:val="18"/>
@@ -2031,33 +1995,16 @@
             <w:pPr>
               <w:pStyle w:val="a5"/>
               <w:rPr>
-                <w:rFonts w:hint="eastAsia"/>
-                <w:sz w:val="16"/>
-                <w:szCs w:val="18"/>
-              </w:rPr>
-            </w:pPr>
-            <w:r>
-              <w:rPr>
-                <w:sz w:val="16"/>
-                <w:szCs w:val="18"/>
-              </w:rPr>
-              <w:t xml:space="preserve">3D CNN과 영상처리 기술을 융합한 한국어 </w:t>
-            </w:r>
-            <w:proofErr w:type="spellStart"/>
-            <w:r>
-              <w:rPr>
-                <w:sz w:val="16"/>
-                <w:szCs w:val="18"/>
-              </w:rPr>
-              <w:t>독순술</w:t>
-            </w:r>
-            <w:proofErr w:type="spellEnd"/>
-            <w:r>
-              <w:rPr>
-                <w:sz w:val="16"/>
-                <w:szCs w:val="18"/>
-              </w:rPr>
-              <w:t xml:space="preserve"> 시스템 개발 및 설계</w:t>
+                <w:sz w:val="16"/>
+                <w:szCs w:val="18"/>
+              </w:rPr>
+            </w:pPr>
+            <w:r>
+              <w:rPr>
+                <w:sz w:val="16"/>
+                <w:szCs w:val="18"/>
+              </w:rPr>
+              <w:t>3D CNN과 영상처리 기술을 융합한 한국어 독순술 시스템 개발 및 설계</w:t>
             </w:r>
           </w:p>
         </w:tc>
@@ -2084,7 +2031,7 @@
               <w:spacing w:after="0" w:line="240" w:lineRule="auto"/>
               <w:textAlignment w:val="baseline"/>
               <w:rPr>
-                <w:rFonts w:asciiTheme="minorEastAsia" w:hAnsiTheme="minorEastAsia" w:cs="굴림" w:hint="eastAsia"/>
+                <w:rFonts w:asciiTheme="minorEastAsia" w:hAnsiTheme="minorEastAsia" w:cs="굴림"/>
                 <w:color w:val="000000"/>
                 <w:sz w:val="18"/>
                 <w:szCs w:val="18"/>
@@ -2126,14 +2073,13 @@
               <w:spacing w:after="0" w:line="240" w:lineRule="auto"/>
               <w:textAlignment w:val="baseline"/>
               <w:rPr>
-                <w:rFonts w:asciiTheme="minorEastAsia" w:hAnsiTheme="minorEastAsia" w:cs="굴림" w:hint="eastAsia"/>
-                <w:color w:val="000000"/>
-                <w:sz w:val="18"/>
-                <w:szCs w:val="18"/>
-                <w14:ligatures w14:val="none"/>
-              </w:rPr>
-            </w:pPr>
-            <w:proofErr w:type="spellStart"/>
+                <w:rFonts w:asciiTheme="minorEastAsia" w:hAnsiTheme="minorEastAsia" w:cs="굴림"/>
+                <w:color w:val="000000"/>
+                <w:sz w:val="18"/>
+                <w:szCs w:val="18"/>
+                <w14:ligatures w14:val="none"/>
+              </w:rPr>
+            </w:pPr>
             <w:r>
               <w:rPr>
                 <w:rFonts w:asciiTheme="minorEastAsia" w:hAnsiTheme="minorEastAsia" w:cs="굴림" w:hint="eastAsia"/>
@@ -2144,7 +2090,6 @@
               </w:rPr>
               <w:t>정도윤</w:t>
             </w:r>
-            <w:proofErr w:type="spellEnd"/>
           </w:p>
         </w:tc>
         <w:tc>
@@ -2170,7 +2115,7 @@
               <w:spacing w:after="0" w:line="240" w:lineRule="auto"/>
               <w:textAlignment w:val="baseline"/>
               <w:rPr>
-                <w:rFonts w:asciiTheme="minorEastAsia" w:hAnsiTheme="minorEastAsia" w:cs="굴림" w:hint="eastAsia"/>
+                <w:rFonts w:asciiTheme="minorEastAsia" w:hAnsiTheme="minorEastAsia" w:cs="굴림"/>
                 <w:color w:val="000000"/>
                 <w:sz w:val="18"/>
                 <w:szCs w:val="18"/>
@@ -2217,7 +2162,7 @@
               <w:spacing w:after="0" w:line="240" w:lineRule="auto"/>
               <w:textAlignment w:val="baseline"/>
               <w:rPr>
-                <w:rFonts w:asciiTheme="minorEastAsia" w:hAnsiTheme="minorEastAsia" w:cs="굴림" w:hint="eastAsia"/>
+                <w:rFonts w:asciiTheme="minorEastAsia" w:hAnsiTheme="minorEastAsia" w:cs="굴림"/>
                 <w:color w:val="000000"/>
                 <w:sz w:val="18"/>
                 <w:szCs w:val="18"/>
@@ -2257,7 +2202,6 @@
             <w:pPr>
               <w:pStyle w:val="a5"/>
               <w:rPr>
-                <w:rFonts w:hint="eastAsia"/>
                 <w:sz w:val="16"/>
                 <w:szCs w:val="18"/>
               </w:rPr>
@@ -2294,7 +2238,7 @@
               <w:spacing w:after="0" w:line="240" w:lineRule="auto"/>
               <w:textAlignment w:val="baseline"/>
               <w:rPr>
-                <w:rFonts w:asciiTheme="minorEastAsia" w:hAnsiTheme="minorEastAsia" w:cs="굴림" w:hint="eastAsia"/>
+                <w:rFonts w:asciiTheme="minorEastAsia" w:hAnsiTheme="minorEastAsia" w:cs="굴림"/>
                 <w:color w:val="000000"/>
                 <w:sz w:val="18"/>
                 <w:szCs w:val="18"/>
@@ -2336,14 +2280,13 @@
               <w:spacing w:after="0" w:line="240" w:lineRule="auto"/>
               <w:textAlignment w:val="baseline"/>
               <w:rPr>
-                <w:rFonts w:asciiTheme="minorEastAsia" w:hAnsiTheme="minorEastAsia" w:cs="굴림" w:hint="eastAsia"/>
-                <w:color w:val="000000"/>
-                <w:sz w:val="18"/>
-                <w:szCs w:val="18"/>
-                <w14:ligatures w14:val="none"/>
-              </w:rPr>
-            </w:pPr>
-            <w:proofErr w:type="spellStart"/>
+                <w:rFonts w:asciiTheme="minorEastAsia" w:hAnsiTheme="minorEastAsia" w:cs="굴림"/>
+                <w:color w:val="000000"/>
+                <w:sz w:val="18"/>
+                <w:szCs w:val="18"/>
+                <w14:ligatures w14:val="none"/>
+              </w:rPr>
+            </w:pPr>
             <w:r>
               <w:rPr>
                 <w:rFonts w:asciiTheme="minorEastAsia" w:hAnsiTheme="minorEastAsia" w:cs="굴림" w:hint="eastAsia"/>
@@ -2354,7 +2297,6 @@
               </w:rPr>
               <w:t>정도윤</w:t>
             </w:r>
-            <w:proofErr w:type="spellEnd"/>
           </w:p>
         </w:tc>
         <w:tc>
@@ -2380,7 +2322,7 @@
               <w:spacing w:after="0" w:line="240" w:lineRule="auto"/>
               <w:textAlignment w:val="baseline"/>
               <w:rPr>
-                <w:rFonts w:asciiTheme="minorEastAsia" w:hAnsiTheme="minorEastAsia" w:cs="굴림" w:hint="eastAsia"/>
+                <w:rFonts w:asciiTheme="minorEastAsia" w:hAnsiTheme="minorEastAsia" w:cs="굴림"/>
                 <w:color w:val="000000"/>
                 <w:sz w:val="18"/>
                 <w:szCs w:val="18"/>
@@ -2427,7 +2369,7 @@
               <w:spacing w:after="0" w:line="240" w:lineRule="auto"/>
               <w:textAlignment w:val="baseline"/>
               <w:rPr>
-                <w:rFonts w:asciiTheme="minorEastAsia" w:hAnsiTheme="minorEastAsia" w:cs="굴림" w:hint="eastAsia"/>
+                <w:rFonts w:asciiTheme="minorEastAsia" w:hAnsiTheme="minorEastAsia" w:cs="굴림"/>
                 <w:color w:val="000000"/>
                 <w:sz w:val="18"/>
                 <w:szCs w:val="18"/>
@@ -2467,7 +2409,6 @@
             <w:pPr>
               <w:pStyle w:val="a5"/>
               <w:rPr>
-                <w:rFonts w:hint="eastAsia"/>
                 <w:sz w:val="16"/>
                 <w:szCs w:val="18"/>
               </w:rPr>
@@ -2504,7 +2445,7 @@
               <w:spacing w:after="0" w:line="240" w:lineRule="auto"/>
               <w:textAlignment w:val="baseline"/>
               <w:rPr>
-                <w:rFonts w:asciiTheme="minorEastAsia" w:hAnsiTheme="minorEastAsia" w:cs="굴림" w:hint="eastAsia"/>
+                <w:rFonts w:asciiTheme="minorEastAsia" w:hAnsiTheme="minorEastAsia" w:cs="굴림"/>
                 <w:color w:val="000000"/>
                 <w:sz w:val="18"/>
                 <w:szCs w:val="18"/>
@@ -2546,14 +2487,13 @@
               <w:spacing w:after="0" w:line="240" w:lineRule="auto"/>
               <w:textAlignment w:val="baseline"/>
               <w:rPr>
-                <w:rFonts w:asciiTheme="minorEastAsia" w:hAnsiTheme="minorEastAsia" w:cs="굴림" w:hint="eastAsia"/>
-                <w:color w:val="000000"/>
-                <w:sz w:val="18"/>
-                <w:szCs w:val="18"/>
-                <w14:ligatures w14:val="none"/>
-              </w:rPr>
-            </w:pPr>
-            <w:proofErr w:type="spellStart"/>
+                <w:rFonts w:asciiTheme="minorEastAsia" w:hAnsiTheme="minorEastAsia" w:cs="굴림"/>
+                <w:color w:val="000000"/>
+                <w:sz w:val="18"/>
+                <w:szCs w:val="18"/>
+                <w14:ligatures w14:val="none"/>
+              </w:rPr>
+            </w:pPr>
             <w:r>
               <w:rPr>
                 <w:rFonts w:asciiTheme="minorEastAsia" w:hAnsiTheme="minorEastAsia" w:cs="굴림" w:hint="eastAsia"/>
@@ -2564,7 +2504,6 @@
               </w:rPr>
               <w:t>정도윤</w:t>
             </w:r>
-            <w:proofErr w:type="spellEnd"/>
           </w:p>
         </w:tc>
         <w:tc>
@@ -2590,7 +2529,7 @@
               <w:spacing w:after="0" w:line="240" w:lineRule="auto"/>
               <w:textAlignment w:val="baseline"/>
               <w:rPr>
-                <w:rFonts w:asciiTheme="minorEastAsia" w:hAnsiTheme="minorEastAsia" w:cs="굴림" w:hint="eastAsia"/>
+                <w:rFonts w:asciiTheme="minorEastAsia" w:hAnsiTheme="minorEastAsia" w:cs="굴림"/>
                 <w:color w:val="000000"/>
                 <w:sz w:val="18"/>
                 <w:szCs w:val="18"/>
@@ -2766,7 +2705,6 @@
                 <w14:ligatures w14:val="none"/>
               </w:rPr>
             </w:pPr>
-            <w:proofErr w:type="spellStart"/>
             <w:r>
               <w:rPr>
                 <w:rFonts w:asciiTheme="minorEastAsia" w:hAnsiTheme="minorEastAsia" w:cs="굴림" w:hint="eastAsia"/>
@@ -2777,7 +2715,6 @@
               </w:rPr>
               <w:t>정도윤</w:t>
             </w:r>
-            <w:proofErr w:type="spellEnd"/>
           </w:p>
         </w:tc>
         <w:tc>
@@ -2979,7 +2916,6 @@
                 <w14:ligatures w14:val="none"/>
               </w:rPr>
             </w:pPr>
-            <w:proofErr w:type="spellStart"/>
             <w:r>
               <w:rPr>
                 <w:rFonts w:asciiTheme="minorEastAsia" w:hAnsiTheme="minorEastAsia" w:cs="굴림" w:hint="eastAsia"/>
@@ -2990,7 +2926,6 @@
               </w:rPr>
               <w:t>정도윤</w:t>
             </w:r>
-            <w:proofErr w:type="spellEnd"/>
           </w:p>
         </w:tc>
         <w:tc>
@@ -3192,7 +3127,6 @@
                 <w14:ligatures w14:val="none"/>
               </w:rPr>
             </w:pPr>
-            <w:proofErr w:type="spellStart"/>
             <w:r>
               <w:rPr>
                 <w:rFonts w:asciiTheme="minorEastAsia" w:hAnsiTheme="minorEastAsia" w:cs="굴림" w:hint="eastAsia"/>
@@ -3203,7 +3137,6 @@
               </w:rPr>
               <w:t>정도윤</w:t>
             </w:r>
-            <w:proofErr w:type="spellEnd"/>
           </w:p>
         </w:tc>
         <w:tc>
@@ -3322,23 +3255,13 @@
                 <w:szCs w:val="18"/>
               </w:rPr>
             </w:pPr>
-            <w:proofErr w:type="spellStart"/>
             <w:r>
               <w:rPr>
                 <w:rFonts w:hint="eastAsia"/>
                 <w:sz w:val="16"/>
                 <w:szCs w:val="18"/>
               </w:rPr>
-              <w:t>AIoT</w:t>
-            </w:r>
-            <w:proofErr w:type="spellEnd"/>
-            <w:r>
-              <w:rPr>
-                <w:rFonts w:hint="eastAsia"/>
-                <w:sz w:val="16"/>
-                <w:szCs w:val="18"/>
-              </w:rPr>
-              <w:t xml:space="preserve"> 기반의 영상처리를 통한 근로자 스마트 안전관리 플랫폼</w:t>
+              <w:t>AIoT 기반의 영상처리를 통한 근로자 스마트 안전관리 플랫폼</w:t>
             </w:r>
           </w:p>
         </w:tc>
@@ -3415,7 +3338,6 @@
                 <w14:ligatures w14:val="none"/>
               </w:rPr>
             </w:pPr>
-            <w:proofErr w:type="spellStart"/>
             <w:r>
               <w:rPr>
                 <w:rFonts w:asciiTheme="minorEastAsia" w:hAnsiTheme="minorEastAsia" w:cs="굴림" w:hint="eastAsia"/>
@@ -3426,7 +3348,6 @@
               </w:rPr>
               <w:t>정도윤</w:t>
             </w:r>
-            <w:proofErr w:type="spellEnd"/>
           </w:p>
         </w:tc>
         <w:tc>
@@ -3628,7 +3549,6 @@
                 <w14:ligatures w14:val="none"/>
               </w:rPr>
             </w:pPr>
-            <w:proofErr w:type="spellStart"/>
             <w:r>
               <w:rPr>
                 <w:rFonts w:asciiTheme="minorEastAsia" w:hAnsiTheme="minorEastAsia" w:cs="굴림" w:hint="eastAsia"/>
@@ -3639,7 +3559,6 @@
               </w:rPr>
               <w:t>정도윤</w:t>
             </w:r>
-            <w:proofErr w:type="spellEnd"/>
           </w:p>
         </w:tc>
         <w:tc>
@@ -3936,7 +3855,7 @@
               <w:spacing w:after="0" w:line="240" w:lineRule="auto"/>
               <w:textAlignment w:val="baseline"/>
               <w:rPr>
-                <w:rFonts w:asciiTheme="minorEastAsia" w:hAnsiTheme="minorEastAsia" w:cs="굴림" w:hint="eastAsia"/>
+                <w:rFonts w:asciiTheme="minorEastAsia" w:hAnsiTheme="minorEastAsia" w:cs="굴림"/>
                 <w:b/>
                 <w:bCs/>
                 <w:color w:val="000000"/>
@@ -3987,7 +3906,7 @@
               <w:spacing w:after="0" w:line="240" w:lineRule="auto"/>
               <w:textAlignment w:val="baseline"/>
               <w:rPr>
-                <w:rFonts w:asciiTheme="minorEastAsia" w:hAnsiTheme="minorEastAsia" w:cs="굴림" w:hint="eastAsia"/>
+                <w:rFonts w:asciiTheme="minorEastAsia" w:hAnsiTheme="minorEastAsia" w:cs="굴림"/>
                 <w:color w:val="000000"/>
                 <w:sz w:val="16"/>
                 <w:szCs w:val="16"/>
@@ -4029,7 +3948,7 @@
               <w:spacing w:after="0" w:line="240" w:lineRule="auto"/>
               <w:textAlignment w:val="baseline"/>
               <w:rPr>
-                <w:rFonts w:asciiTheme="minorEastAsia" w:hAnsiTheme="minorEastAsia" w:cs="굴림" w:hint="eastAsia"/>
+                <w:rFonts w:asciiTheme="minorEastAsia" w:hAnsiTheme="minorEastAsia" w:cs="굴림"/>
                 <w:color w:val="000000"/>
                 <w:sz w:val="16"/>
                 <w:szCs w:val="16"/>
@@ -4071,14 +3990,13 @@
               <w:spacing w:after="0" w:line="240" w:lineRule="auto"/>
               <w:textAlignment w:val="baseline"/>
               <w:rPr>
-                <w:rFonts w:asciiTheme="minorEastAsia" w:hAnsiTheme="minorEastAsia" w:cs="굴림" w:hint="eastAsia"/>
-                <w:color w:val="000000"/>
-                <w:sz w:val="16"/>
-                <w:szCs w:val="16"/>
-                <w14:ligatures w14:val="none"/>
-              </w:rPr>
-            </w:pPr>
-            <w:proofErr w:type="spellStart"/>
+                <w:rFonts w:asciiTheme="minorEastAsia" w:hAnsiTheme="minorEastAsia" w:cs="굴림"/>
+                <w:color w:val="000000"/>
+                <w:sz w:val="16"/>
+                <w:szCs w:val="16"/>
+                <w14:ligatures w14:val="none"/>
+              </w:rPr>
+            </w:pPr>
             <w:r>
               <w:rPr>
                 <w:rFonts w:asciiTheme="minorEastAsia" w:hAnsiTheme="minorEastAsia" w:cs="굴림" w:hint="eastAsia"/>
@@ -4089,7 +4007,6 @@
               </w:rPr>
               <w:t>정도윤</w:t>
             </w:r>
-            <w:proofErr w:type="spellEnd"/>
           </w:p>
         </w:tc>
         <w:tc>
@@ -4115,7 +4032,7 @@
               <w:spacing w:after="0" w:line="240" w:lineRule="auto"/>
               <w:textAlignment w:val="baseline"/>
               <w:rPr>
-                <w:rFonts w:asciiTheme="minorEastAsia" w:hAnsiTheme="minorEastAsia" w:cs="굴림" w:hint="eastAsia"/>
+                <w:rFonts w:asciiTheme="minorEastAsia" w:hAnsiTheme="minorEastAsia" w:cs="굴림"/>
                 <w:color w:val="000000"/>
                 <w:sz w:val="16"/>
                 <w:szCs w:val="16"/>
@@ -4162,7 +4079,7 @@
               <w:spacing w:after="0" w:line="240" w:lineRule="auto"/>
               <w:textAlignment w:val="baseline"/>
               <w:rPr>
-                <w:rFonts w:asciiTheme="minorEastAsia" w:hAnsiTheme="minorEastAsia" w:cs="굴림" w:hint="eastAsia"/>
+                <w:rFonts w:asciiTheme="minorEastAsia" w:hAnsiTheme="minorEastAsia" w:cs="굴림"/>
                 <w:color w:val="000000"/>
                 <w:sz w:val="16"/>
                 <w:szCs w:val="16"/>
@@ -4204,7 +4121,7 @@
               <w:spacing w:after="0" w:line="240" w:lineRule="auto"/>
               <w:textAlignment w:val="baseline"/>
               <w:rPr>
-                <w:rFonts w:asciiTheme="minorEastAsia" w:hAnsiTheme="minorEastAsia" w:cs="굴림" w:hint="eastAsia"/>
+                <w:rFonts w:asciiTheme="minorEastAsia" w:hAnsiTheme="minorEastAsia" w:cs="굴림"/>
                 <w:color w:val="000000"/>
                 <w:sz w:val="16"/>
                 <w:szCs w:val="16"/>
@@ -4246,14 +4163,13 @@
               <w:spacing w:after="0" w:line="240" w:lineRule="auto"/>
               <w:textAlignment w:val="baseline"/>
               <w:rPr>
-                <w:rFonts w:asciiTheme="minorEastAsia" w:hAnsiTheme="minorEastAsia" w:cs="굴림" w:hint="eastAsia"/>
-                <w:color w:val="000000"/>
-                <w:sz w:val="16"/>
-                <w:szCs w:val="16"/>
-                <w14:ligatures w14:val="none"/>
-              </w:rPr>
-            </w:pPr>
-            <w:proofErr w:type="spellStart"/>
+                <w:rFonts w:asciiTheme="minorEastAsia" w:hAnsiTheme="minorEastAsia" w:cs="굴림"/>
+                <w:color w:val="000000"/>
+                <w:sz w:val="16"/>
+                <w:szCs w:val="16"/>
+                <w14:ligatures w14:val="none"/>
+              </w:rPr>
+            </w:pPr>
             <w:r>
               <w:rPr>
                 <w:rFonts w:asciiTheme="minorEastAsia" w:hAnsiTheme="minorEastAsia" w:cs="굴림" w:hint="eastAsia"/>
@@ -4264,7 +4180,6 @@
               </w:rPr>
               <w:t>정도윤</w:t>
             </w:r>
-            <w:proofErr w:type="spellEnd"/>
           </w:p>
         </w:tc>
         <w:tc>
@@ -4290,7 +4205,7 @@
               <w:spacing w:after="0" w:line="240" w:lineRule="auto"/>
               <w:textAlignment w:val="baseline"/>
               <w:rPr>
-                <w:rFonts w:asciiTheme="minorEastAsia" w:hAnsiTheme="minorEastAsia" w:cs="굴림" w:hint="eastAsia"/>
+                <w:rFonts w:asciiTheme="minorEastAsia" w:hAnsiTheme="minorEastAsia" w:cs="굴림"/>
                 <w:color w:val="000000"/>
                 <w:sz w:val="16"/>
                 <w:szCs w:val="16"/>
@@ -4337,7 +4252,7 @@
               <w:spacing w:after="0" w:line="240" w:lineRule="auto"/>
               <w:textAlignment w:val="baseline"/>
               <w:rPr>
-                <w:rFonts w:asciiTheme="minorEastAsia" w:hAnsiTheme="minorEastAsia" w:cs="굴림" w:hint="eastAsia"/>
+                <w:rFonts w:asciiTheme="minorEastAsia" w:hAnsiTheme="minorEastAsia" w:cs="굴림"/>
                 <w:color w:val="000000"/>
                 <w:sz w:val="16"/>
                 <w:szCs w:val="16"/>
@@ -4380,34 +4295,22 @@
               <w:spacing w:after="0" w:line="240" w:lineRule="auto"/>
               <w:textAlignment w:val="baseline"/>
               <w:rPr>
-                <w:rFonts w:asciiTheme="minorEastAsia" w:hAnsiTheme="minorEastAsia" w:cs="굴림" w:hint="eastAsia"/>
-                <w:color w:val="000000"/>
-                <w:sz w:val="16"/>
-                <w:szCs w:val="16"/>
-                <w14:ligatures w14:val="none"/>
-              </w:rPr>
-            </w:pPr>
-            <w:proofErr w:type="spellStart"/>
-            <w:r>
-              <w:rPr>
-                <w:rFonts w:asciiTheme="minorEastAsia" w:hAnsiTheme="minorEastAsia" w:cs="굴림"/>
-                <w:color w:val="000000"/>
-                <w:sz w:val="16"/>
-                <w:szCs w:val="16"/>
-                <w14:ligatures w14:val="none"/>
-              </w:rPr>
-              <w:t>LLaMA</w:t>
-            </w:r>
-            <w:proofErr w:type="spellEnd"/>
-            <w:r>
-              <w:rPr>
-                <w:rFonts w:asciiTheme="minorEastAsia" w:hAnsiTheme="minorEastAsia" w:cs="굴림"/>
-                <w:color w:val="000000"/>
-                <w:sz w:val="16"/>
-                <w:szCs w:val="16"/>
-                <w14:ligatures w14:val="none"/>
-              </w:rPr>
-              <w:t xml:space="preserve"> 3 모델을 활용한 Private LLM 구축에 대한 시스템 설계</w:t>
+                <w:rFonts w:asciiTheme="minorEastAsia" w:hAnsiTheme="minorEastAsia" w:cs="굴림"/>
+                <w:color w:val="000000"/>
+                <w:sz w:val="16"/>
+                <w:szCs w:val="16"/>
+                <w14:ligatures w14:val="none"/>
+              </w:rPr>
+            </w:pPr>
+            <w:r>
+              <w:rPr>
+                <w:rFonts w:asciiTheme="minorEastAsia" w:hAnsiTheme="minorEastAsia" w:cs="굴림"/>
+                <w:color w:val="000000"/>
+                <w:sz w:val="16"/>
+                <w:szCs w:val="16"/>
+                <w14:ligatures w14:val="none"/>
+              </w:rPr>
+              <w:t>LLaMA 3 모델을 활용한 Private LLM 구축에 대한 시스템 설계</w:t>
             </w:r>
           </w:p>
         </w:tc>
@@ -4434,14 +4337,13 @@
               <w:spacing w:after="0" w:line="240" w:lineRule="auto"/>
               <w:textAlignment w:val="baseline"/>
               <w:rPr>
-                <w:rFonts w:asciiTheme="minorEastAsia" w:hAnsiTheme="minorEastAsia" w:cs="굴림" w:hint="eastAsia"/>
-                <w:color w:val="000000"/>
-                <w:sz w:val="16"/>
-                <w:szCs w:val="16"/>
-                <w14:ligatures w14:val="none"/>
-              </w:rPr>
-            </w:pPr>
-            <w:proofErr w:type="spellStart"/>
+                <w:rFonts w:asciiTheme="minorEastAsia" w:hAnsiTheme="minorEastAsia" w:cs="굴림"/>
+                <w:color w:val="000000"/>
+                <w:sz w:val="16"/>
+                <w:szCs w:val="16"/>
+                <w14:ligatures w14:val="none"/>
+              </w:rPr>
+            </w:pPr>
             <w:r>
               <w:rPr>
                 <w:rFonts w:asciiTheme="minorEastAsia" w:hAnsiTheme="minorEastAsia" w:cs="굴림" w:hint="eastAsia"/>
@@ -4452,7 +4354,6 @@
               </w:rPr>
               <w:t>정도윤</w:t>
             </w:r>
-            <w:proofErr w:type="spellEnd"/>
           </w:p>
         </w:tc>
         <w:tc>
@@ -4478,7 +4379,7 @@
               <w:spacing w:after="0" w:line="240" w:lineRule="auto"/>
               <w:textAlignment w:val="baseline"/>
               <w:rPr>
-                <w:rFonts w:asciiTheme="minorEastAsia" w:hAnsiTheme="minorEastAsia" w:cs="굴림" w:hint="eastAsia"/>
+                <w:rFonts w:asciiTheme="minorEastAsia" w:hAnsiTheme="minorEastAsia" w:cs="굴림"/>
                 <w:color w:val="000000"/>
                 <w:sz w:val="16"/>
                 <w:szCs w:val="16"/>
@@ -4577,27 +4478,15 @@
                 <w14:ligatures w14:val="none"/>
               </w:rPr>
             </w:pPr>
-            <w:proofErr w:type="spellStart"/>
-            <w:r>
-              <w:rPr>
-                <w:rFonts w:asciiTheme="minorEastAsia" w:hAnsiTheme="minorEastAsia" w:cs="굴림" w:hint="eastAsia"/>
-                <w:color w:val="000000"/>
-                <w:sz w:val="16"/>
-                <w:szCs w:val="16"/>
-                <w14:ligatures w14:val="none"/>
-              </w:rPr>
-              <w:t>딥러닝을</w:t>
-            </w:r>
-            <w:proofErr w:type="spellEnd"/>
-            <w:r>
-              <w:rPr>
-                <w:rFonts w:asciiTheme="minorEastAsia" w:hAnsiTheme="minorEastAsia" w:cs="굴림" w:hint="eastAsia"/>
-                <w:color w:val="000000"/>
-                <w:sz w:val="16"/>
-                <w:szCs w:val="16"/>
-                <w14:ligatures w14:val="none"/>
-              </w:rPr>
-              <w:t xml:space="preserve"> 활용한 실시간 Lip-Reading 시스템 설계</w:t>
+            <w:r>
+              <w:rPr>
+                <w:rFonts w:asciiTheme="minorEastAsia" w:hAnsiTheme="minorEastAsia" w:cs="굴림" w:hint="eastAsia"/>
+                <w:color w:val="000000"/>
+                <w:sz w:val="16"/>
+                <w:szCs w:val="16"/>
+                <w14:ligatures w14:val="none"/>
+              </w:rPr>
+              <w:t>딥러닝을 활용한 실시간 Lip-Reading 시스템 설계</w:t>
             </w:r>
           </w:p>
         </w:tc>
@@ -4632,7 +4521,6 @@
                 <w14:ligatures w14:val="none"/>
               </w:rPr>
             </w:pPr>
-            <w:proofErr w:type="spellStart"/>
             <w:r>
               <w:rPr>
                 <w:rFonts w:asciiTheme="minorEastAsia" w:hAnsiTheme="minorEastAsia" w:cs="굴림" w:hint="eastAsia"/>
@@ -4643,7 +4531,6 @@
               </w:rPr>
               <w:t>정도윤</w:t>
             </w:r>
-            <w:proofErr w:type="spellEnd"/>
           </w:p>
         </w:tc>
         <w:tc>
@@ -4777,29 +4664,7 @@
                 <w:szCs w:val="16"/>
                 <w14:ligatures w14:val="none"/>
               </w:rPr>
-              <w:t xml:space="preserve">차체 부품 결함 검출을 위한 GAN, DCGAN, </w:t>
-            </w:r>
-            <w:proofErr w:type="spellStart"/>
-            <w:r>
-              <w:rPr>
-                <w:rFonts w:asciiTheme="minorEastAsia" w:hAnsiTheme="minorEastAsia" w:cs="굴림" w:hint="eastAsia"/>
-                <w:color w:val="000000"/>
-                <w:sz w:val="16"/>
-                <w:szCs w:val="16"/>
-                <w14:ligatures w14:val="none"/>
-              </w:rPr>
-              <w:t>CycleGAN</w:t>
-            </w:r>
-            <w:proofErr w:type="spellEnd"/>
-            <w:r>
-              <w:rPr>
-                <w:rFonts w:asciiTheme="minorEastAsia" w:hAnsiTheme="minorEastAsia" w:cs="굴림" w:hint="eastAsia"/>
-                <w:color w:val="000000"/>
-                <w:sz w:val="16"/>
-                <w:szCs w:val="16"/>
-                <w14:ligatures w14:val="none"/>
-              </w:rPr>
-              <w:t xml:space="preserve"> 성능 비교 분석</w:t>
+              <w:t>차체 부품 결함 검출을 위한 GAN, DCGAN, CycleGAN 성능 비교 분석</w:t>
             </w:r>
           </w:p>
         </w:tc>
@@ -4834,7 +4699,6 @@
                 <w14:ligatures w14:val="none"/>
               </w:rPr>
             </w:pPr>
-            <w:proofErr w:type="spellStart"/>
             <w:r>
               <w:rPr>
                 <w:rFonts w:asciiTheme="minorEastAsia" w:hAnsiTheme="minorEastAsia" w:cs="굴림" w:hint="eastAsia"/>
@@ -4845,7 +4709,6 @@
               </w:rPr>
               <w:t>정도윤</w:t>
             </w:r>
-            <w:proofErr w:type="spellEnd"/>
           </w:p>
         </w:tc>
         <w:tc>
@@ -5014,7 +4877,6 @@
                 <w14:ligatures w14:val="none"/>
               </w:rPr>
             </w:pPr>
-            <w:proofErr w:type="spellStart"/>
             <w:r>
               <w:rPr>
                 <w:rFonts w:asciiTheme="minorEastAsia" w:hAnsiTheme="minorEastAsia" w:cs="굴림" w:hint="eastAsia"/>
@@ -5025,7 +4887,6 @@
               </w:rPr>
               <w:t>정도윤</w:t>
             </w:r>
-            <w:proofErr w:type="spellEnd"/>
           </w:p>
         </w:tc>
         <w:tc>
@@ -5151,27 +5012,15 @@
                 <w14:ligatures w14:val="none"/>
               </w:rPr>
             </w:pPr>
-            <w:proofErr w:type="spellStart"/>
-            <w:r>
-              <w:rPr>
-                <w:rFonts w:asciiTheme="minorEastAsia" w:hAnsiTheme="minorEastAsia" w:cs="굴림" w:hint="eastAsia"/>
-                <w:color w:val="000000"/>
-                <w:sz w:val="16"/>
-                <w:szCs w:val="16"/>
-                <w14:ligatures w14:val="none"/>
-              </w:rPr>
-              <w:t>AIoT</w:t>
-            </w:r>
-            <w:proofErr w:type="spellEnd"/>
-            <w:r>
-              <w:rPr>
-                <w:rFonts w:asciiTheme="minorEastAsia" w:hAnsiTheme="minorEastAsia" w:cs="굴림" w:hint="eastAsia"/>
-                <w:color w:val="000000"/>
-                <w:sz w:val="16"/>
-                <w:szCs w:val="16"/>
-                <w14:ligatures w14:val="none"/>
-              </w:rPr>
-              <w:t xml:space="preserve"> 기반의 영상처리를 통한 근로자 스마트 안전관리 플랫폼 개발</w:t>
+            <w:r>
+              <w:rPr>
+                <w:rFonts w:asciiTheme="minorEastAsia" w:hAnsiTheme="minorEastAsia" w:cs="굴림" w:hint="eastAsia"/>
+                <w:color w:val="000000"/>
+                <w:sz w:val="16"/>
+                <w:szCs w:val="16"/>
+                <w14:ligatures w14:val="none"/>
+              </w:rPr>
+              <w:t>AIoT 기반의 영상처리를 통한 근로자 스마트 안전관리 플랫폼 개발</w:t>
             </w:r>
           </w:p>
         </w:tc>
@@ -5206,7 +5055,6 @@
                 <w14:ligatures w14:val="none"/>
               </w:rPr>
             </w:pPr>
-            <w:proofErr w:type="spellStart"/>
             <w:r>
               <w:rPr>
                 <w:rFonts w:asciiTheme="minorEastAsia" w:hAnsiTheme="minorEastAsia" w:cs="굴림" w:hint="eastAsia"/>
@@ -5217,7 +5065,6 @@
               </w:rPr>
               <w:t>정도윤</w:t>
             </w:r>
-            <w:proofErr w:type="spellEnd"/>
           </w:p>
         </w:tc>
         <w:tc>
@@ -5581,43 +5428,7 @@
                 <w:sz w:val="16"/>
                 <w:szCs w:val="18"/>
               </w:rPr>
-              <w:t xml:space="preserve">(스마트 프리미어 컨트롤러, </w:t>
-            </w:r>
-            <w:proofErr w:type="spellStart"/>
-            <w:r>
-              <w:rPr>
-                <w:rFonts w:hint="eastAsia"/>
-                <w:sz w:val="16"/>
-                <w:szCs w:val="18"/>
-              </w:rPr>
-              <w:t>에이아이</w:t>
-            </w:r>
-            <w:proofErr w:type="spellEnd"/>
-            <w:r>
-              <w:rPr>
-                <w:rFonts w:hint="eastAsia"/>
-                <w:sz w:val="16"/>
-                <w:szCs w:val="18"/>
-              </w:rPr>
-              <w:t xml:space="preserve">, </w:t>
-            </w:r>
-            <w:proofErr w:type="spellStart"/>
-            <w:r>
-              <w:rPr>
-                <w:rFonts w:hint="eastAsia"/>
-                <w:sz w:val="16"/>
-                <w:szCs w:val="18"/>
-              </w:rPr>
-              <w:t>아이오티</w:t>
-            </w:r>
-            <w:proofErr w:type="spellEnd"/>
-            <w:r>
-              <w:rPr>
-                <w:rFonts w:hint="eastAsia"/>
-                <w:sz w:val="16"/>
-                <w:szCs w:val="18"/>
-              </w:rPr>
-              <w:t>, 로봇 암)</w:t>
+              <w:t>(스마트 프리미어 컨트롤러, 에이아이, 아이오티, 로봇 암)</w:t>
             </w:r>
           </w:p>
         </w:tc>
@@ -5652,7 +5463,6 @@
                 <w14:ligatures w14:val="none"/>
               </w:rPr>
             </w:pPr>
-            <w:proofErr w:type="spellStart"/>
             <w:r>
               <w:rPr>
                 <w:rFonts w:asciiTheme="minorEastAsia" w:hAnsiTheme="minorEastAsia" w:cs="굴림" w:hint="eastAsia"/>
@@ -5663,7 +5473,6 @@
               </w:rPr>
               <w:t>정도윤</w:t>
             </w:r>
-            <w:proofErr w:type="spellEnd"/>
           </w:p>
         </w:tc>
       </w:tr>
@@ -5782,7 +5591,6 @@
                 <w14:ligatures w14:val="none"/>
               </w:rPr>
             </w:pPr>
-            <w:proofErr w:type="spellStart"/>
             <w:r>
               <w:rPr>
                 <w:rFonts w:asciiTheme="minorEastAsia" w:hAnsiTheme="minorEastAsia" w:cs="굴림" w:hint="eastAsia"/>
@@ -5793,7 +5601,6 @@
               </w:rPr>
               <w:t>정도윤</w:t>
             </w:r>
-            <w:proofErr w:type="spellEnd"/>
           </w:p>
         </w:tc>
       </w:tr>
@@ -5912,7 +5719,6 @@
                 <w14:ligatures w14:val="none"/>
               </w:rPr>
             </w:pPr>
-            <w:proofErr w:type="spellStart"/>
             <w:r>
               <w:rPr>
                 <w:rFonts w:asciiTheme="minorEastAsia" w:hAnsiTheme="minorEastAsia" w:cs="굴림" w:hint="eastAsia"/>
@@ -5923,7 +5729,6 @@
               </w:rPr>
               <w:t>정도윤</w:t>
             </w:r>
-            <w:proofErr w:type="spellEnd"/>
           </w:p>
         </w:tc>
       </w:tr>
@@ -6042,7 +5847,6 @@
                 <w14:ligatures w14:val="none"/>
               </w:rPr>
             </w:pPr>
-            <w:proofErr w:type="spellStart"/>
             <w:r>
               <w:rPr>
                 <w:rFonts w:asciiTheme="minorEastAsia" w:hAnsiTheme="minorEastAsia" w:cs="굴림" w:hint="eastAsia"/>
@@ -6053,7 +5857,6 @@
               </w:rPr>
               <w:t>정도윤</w:t>
             </w:r>
-            <w:proofErr w:type="spellEnd"/>
           </w:p>
         </w:tc>
       </w:tr>
@@ -6172,7 +5975,6 @@
                 <w14:ligatures w14:val="none"/>
               </w:rPr>
             </w:pPr>
-            <w:proofErr w:type="spellStart"/>
             <w:r>
               <w:rPr>
                 <w:rFonts w:asciiTheme="minorEastAsia" w:hAnsiTheme="minorEastAsia" w:cs="굴림" w:hint="eastAsia"/>
@@ -6183,7 +5985,6 @@
               </w:rPr>
               <w:t>정도윤</w:t>
             </w:r>
-            <w:proofErr w:type="spellEnd"/>
           </w:p>
         </w:tc>
       </w:tr>
@@ -6302,7 +6103,6 @@
                 <w14:ligatures w14:val="none"/>
               </w:rPr>
             </w:pPr>
-            <w:proofErr w:type="spellStart"/>
             <w:r>
               <w:rPr>
                 <w:rFonts w:asciiTheme="minorEastAsia" w:hAnsiTheme="minorEastAsia" w:cs="굴림" w:hint="eastAsia"/>
@@ -6313,7 +6113,6 @@
               </w:rPr>
               <w:t>정도윤</w:t>
             </w:r>
-            <w:proofErr w:type="spellEnd"/>
           </w:p>
         </w:tc>
       </w:tr>
@@ -6432,7 +6231,6 @@
                 <w14:ligatures w14:val="none"/>
               </w:rPr>
             </w:pPr>
-            <w:proofErr w:type="spellStart"/>
             <w:r>
               <w:rPr>
                 <w:rFonts w:asciiTheme="minorEastAsia" w:hAnsiTheme="minorEastAsia" w:cs="굴림" w:hint="eastAsia"/>
@@ -6443,7 +6241,6 @@
               </w:rPr>
               <w:t>정도윤</w:t>
             </w:r>
-            <w:proofErr w:type="spellEnd"/>
           </w:p>
         </w:tc>
       </w:tr>
@@ -6562,7 +6359,6 @@
                 <w14:ligatures w14:val="none"/>
               </w:rPr>
             </w:pPr>
-            <w:proofErr w:type="spellStart"/>
             <w:r>
               <w:rPr>
                 <w:rFonts w:asciiTheme="minorEastAsia" w:hAnsiTheme="minorEastAsia" w:cs="굴림" w:hint="eastAsia"/>
@@ -6573,7 +6369,6 @@
               </w:rPr>
               <w:t>정도윤</w:t>
             </w:r>
-            <w:proofErr w:type="spellEnd"/>
           </w:p>
         </w:tc>
       </w:tr>
@@ -6874,49 +6669,15 @@
                 <w14:ligatures w14:val="none"/>
               </w:rPr>
             </w:pPr>
-            <w:proofErr w:type="spellStart"/>
-            <w:r>
-              <w:rPr>
-                <w:rFonts w:asciiTheme="minorEastAsia" w:hAnsiTheme="minorEastAsia" w:cs="굴림" w:hint="eastAsia"/>
-                <w:color w:val="000000"/>
-                <w:sz w:val="16"/>
-                <w:szCs w:val="16"/>
-                <w14:ligatures w14:val="none"/>
-              </w:rPr>
-              <w:t>직업능력개발훈련교사</w:t>
-            </w:r>
-            <w:proofErr w:type="spellEnd"/>
-            <w:r>
-              <w:rPr>
-                <w:rFonts w:asciiTheme="minorEastAsia" w:hAnsiTheme="minorEastAsia" w:cs="굴림" w:hint="eastAsia"/>
-                <w:color w:val="000000"/>
-                <w:sz w:val="16"/>
-                <w:szCs w:val="16"/>
-                <w14:ligatures w14:val="none"/>
-              </w:rPr>
-              <w:t xml:space="preserve">(직종: 정보기술 </w:t>
-            </w:r>
-            <w:proofErr w:type="spellStart"/>
-            <w:r>
-              <w:rPr>
-                <w:rFonts w:asciiTheme="minorEastAsia" w:hAnsiTheme="minorEastAsia" w:cs="굴림" w:hint="eastAsia"/>
-                <w:color w:val="000000"/>
-                <w:sz w:val="16"/>
-                <w:szCs w:val="16"/>
-                <w14:ligatures w14:val="none"/>
-              </w:rPr>
-              <w:t>운영·관리</w:t>
-            </w:r>
-            <w:proofErr w:type="spellEnd"/>
-            <w:r>
-              <w:rPr>
-                <w:rFonts w:asciiTheme="minorEastAsia" w:hAnsiTheme="minorEastAsia" w:cs="굴림" w:hint="eastAsia"/>
-                <w:color w:val="000000"/>
-                <w:sz w:val="16"/>
-                <w:szCs w:val="16"/>
-                <w14:ligatures w14:val="none"/>
-              </w:rPr>
-              <w:t xml:space="preserve"> 3급)</w:t>
+            <w:r>
+              <w:rPr>
+                <w:rFonts w:asciiTheme="minorEastAsia" w:hAnsiTheme="minorEastAsia" w:cs="굴림" w:hint="eastAsia"/>
+                <w:color w:val="000000"/>
+                <w:sz w:val="16"/>
+                <w:szCs w:val="16"/>
+                <w14:ligatures w14:val="none"/>
+              </w:rPr>
+              <w:t>직업능력개발훈련교사(직종: 정보기술 운영·관리 3급)</w:t>
             </w:r>
           </w:p>
         </w:tc>
@@ -7310,7 +7071,6 @@
                 <w14:ligatures w14:val="none"/>
               </w:rPr>
             </w:pPr>
-            <w:proofErr w:type="spellStart"/>
             <w:r>
               <w:rPr>
                 <w:rFonts w:asciiTheme="minorEastAsia" w:hAnsiTheme="minorEastAsia" w:cs="굴림" w:hint="eastAsia"/>
@@ -7321,7 +7081,6 @@
               </w:rPr>
               <w:t>사무자동화산업기사</w:t>
             </w:r>
-            <w:proofErr w:type="spellEnd"/>
           </w:p>
         </w:tc>
         <w:tc>
@@ -8102,7 +7861,6 @@
                 <w14:ligatures w14:val="none"/>
               </w:rPr>
             </w:pPr>
-            <w:proofErr w:type="gramStart"/>
             <w:r>
               <w:rPr>
                 <w:rFonts w:asciiTheme="minorEastAsia" w:hAnsiTheme="minorEastAsia" w:cs="굴림" w:hint="eastAsia"/>
@@ -8113,19 +7871,7 @@
                 <w14:ligatures w14:val="none"/>
               </w:rPr>
               <w:lastRenderedPageBreak/>
-              <w:t>교내 /</w:t>
-            </w:r>
-            <w:proofErr w:type="gramEnd"/>
-            <w:r>
-              <w:rPr>
-                <w:rFonts w:asciiTheme="minorEastAsia" w:hAnsiTheme="minorEastAsia" w:cs="굴림" w:hint="eastAsia"/>
-                <w:b/>
-                <w:bCs/>
-                <w:color w:val="000000"/>
-                <w:szCs w:val="20"/>
-                <w14:ligatures w14:val="none"/>
-              </w:rPr>
-              <w:t xml:space="preserve"> 대외활동</w:t>
+              <w:t>교내 / 대외활동</w:t>
             </w:r>
           </w:p>
         </w:tc>
@@ -8383,7 +8129,6 @@
                 <w:szCs w:val="18"/>
               </w:rPr>
             </w:pPr>
-            <w:proofErr w:type="spellStart"/>
             <w:r>
               <w:rPr>
                 <w:rFonts w:hint="eastAsia"/>
@@ -8392,7 +8137,6 @@
               </w:rPr>
               <w:t>한국스마트미디어학회</w:t>
             </w:r>
-            <w:proofErr w:type="spellEnd"/>
           </w:p>
         </w:tc>
       </w:tr>
@@ -8505,7 +8249,6 @@
                 <w:szCs w:val="18"/>
               </w:rPr>
             </w:pPr>
-            <w:proofErr w:type="spellStart"/>
             <w:r>
               <w:rPr>
                 <w:rFonts w:hint="eastAsia"/>
@@ -8514,7 +8257,6 @@
               </w:rPr>
               <w:t>광주정보문화산업진흥원</w:t>
             </w:r>
-            <w:proofErr w:type="spellEnd"/>
           </w:p>
         </w:tc>
       </w:tr>
@@ -8592,87 +8334,49 @@
                 <w:szCs w:val="18"/>
               </w:rPr>
             </w:pPr>
-            <w:proofErr w:type="spellStart"/>
             <w:r>
               <w:rPr>
                 <w:rFonts w:hint="eastAsia"/>
                 <w:sz w:val="16"/>
                 <w:szCs w:val="18"/>
               </w:rPr>
-              <w:t>AI+x</w:t>
-            </w:r>
-            <w:proofErr w:type="spellEnd"/>
+              <w:t>AI+x LF활용 캡스톤 프로젝트 및 포트폴리오 (포트폴리오 우수상)</w:t>
+            </w:r>
+          </w:p>
+        </w:tc>
+        <w:tc>
+          <w:tcPr>
+            <w:tcW w:w="3333" w:type="dxa"/>
+            <w:tcBorders>
+              <w:top w:val="single" w:sz="4" w:space="0" w:color="auto"/>
+              <w:left w:val="single" w:sz="4" w:space="0" w:color="auto"/>
+              <w:bottom w:val="single" w:sz="4" w:space="0" w:color="auto"/>
+              <w:right w:val="single" w:sz="4" w:space="0" w:color="auto"/>
+            </w:tcBorders>
+            <w:tcMar>
+              <w:top w:w="28" w:type="dxa"/>
+              <w:left w:w="108" w:type="dxa"/>
+              <w:bottom w:w="28" w:type="dxa"/>
+              <w:right w:w="108" w:type="dxa"/>
+            </w:tcMar>
+            <w:vAlign w:val="center"/>
+            <w:hideMark/>
+          </w:tcPr>
+          <w:p>
+            <w:pPr>
+              <w:pStyle w:val="a5"/>
+              <w:rPr>
+                <w:sz w:val="16"/>
+                <w:szCs w:val="18"/>
+              </w:rPr>
+            </w:pPr>
             <w:r>
               <w:rPr>
                 <w:rFonts w:hint="eastAsia"/>
                 <w:sz w:val="16"/>
                 <w:szCs w:val="18"/>
               </w:rPr>
-              <w:t xml:space="preserve"> LF활용 </w:t>
-            </w:r>
-            <w:proofErr w:type="spellStart"/>
-            <w:r>
-              <w:rPr>
-                <w:rFonts w:hint="eastAsia"/>
-                <w:sz w:val="16"/>
-                <w:szCs w:val="18"/>
-              </w:rPr>
-              <w:t>캡스톤</w:t>
-            </w:r>
-            <w:proofErr w:type="spellEnd"/>
-            <w:r>
-              <w:rPr>
-                <w:rFonts w:hint="eastAsia"/>
-                <w:sz w:val="16"/>
-                <w:szCs w:val="18"/>
-              </w:rPr>
-              <w:t xml:space="preserve"> 프로젝트 및 포트폴리오 (포트폴리오 우수상)</w:t>
-            </w:r>
-          </w:p>
-        </w:tc>
-        <w:tc>
-          <w:tcPr>
-            <w:tcW w:w="3333" w:type="dxa"/>
-            <w:tcBorders>
-              <w:top w:val="single" w:sz="4" w:space="0" w:color="auto"/>
-              <w:left w:val="single" w:sz="4" w:space="0" w:color="auto"/>
-              <w:bottom w:val="single" w:sz="4" w:space="0" w:color="auto"/>
-              <w:right w:val="single" w:sz="4" w:space="0" w:color="auto"/>
-            </w:tcBorders>
-            <w:tcMar>
-              <w:top w:w="28" w:type="dxa"/>
-              <w:left w:w="108" w:type="dxa"/>
-              <w:bottom w:w="28" w:type="dxa"/>
-              <w:right w:w="108" w:type="dxa"/>
-            </w:tcMar>
-            <w:vAlign w:val="center"/>
-            <w:hideMark/>
-          </w:tcPr>
-          <w:p>
-            <w:pPr>
-              <w:pStyle w:val="a5"/>
-              <w:rPr>
-                <w:sz w:val="16"/>
-                <w:szCs w:val="18"/>
-              </w:rPr>
-            </w:pPr>
-            <w:proofErr w:type="spellStart"/>
-            <w:r>
-              <w:rPr>
-                <w:rFonts w:hint="eastAsia"/>
-                <w:sz w:val="16"/>
-                <w:szCs w:val="18"/>
-              </w:rPr>
-              <w:t>한국폴리텍대학</w:t>
-            </w:r>
-            <w:proofErr w:type="spellEnd"/>
-            <w:r>
-              <w:rPr>
-                <w:rFonts w:hint="eastAsia"/>
-                <w:sz w:val="16"/>
-                <w:szCs w:val="18"/>
-              </w:rPr>
-              <w:t xml:space="preserve"> 광주캠퍼스</w:t>
+              <w:t>한국폴리텍대학 광주캠퍼스</w:t>
             </w:r>
           </w:p>
         </w:tc>
@@ -8690,15 +8394,7 @@
         <w:t>위에</w:t>
       </w:r>
       <w:r>
-        <w:t xml:space="preserve"> 기재한 사항은 사실과 </w:t>
-      </w:r>
-      <w:proofErr w:type="gramStart"/>
-      <w:r>
-        <w:t>틀림이</w:t>
-      </w:r>
-      <w:proofErr w:type="gramEnd"/>
-      <w:r>
-        <w:t xml:space="preserve"> 없습니다.</w:t>
+        <w:t xml:space="preserve"> 기재한 사항은 사실과 틀림이 없습니다.</w:t>
       </w:r>
     </w:p>
     <w:p>
@@ -8713,11 +8409,7 @@
         <w:jc w:val="right"/>
       </w:pPr>
       <w:r>
-        <w:t>2024</w:t>
-      </w:r>
-      <w:proofErr w:type="gramStart"/>
-      <w:r>
-        <w:t xml:space="preserve">년  </w:t>
+        <w:t xml:space="preserve">2024년  </w:t>
       </w:r>
       <w:r>
         <w:rPr>
@@ -8725,7 +8417,6 @@
         </w:rPr>
         <w:t>11</w:t>
       </w:r>
-      <w:proofErr w:type="gramEnd"/>
       <w:r>
         <w:t xml:space="preserve">월  </w:t>
       </w:r>
@@ -8747,7 +8438,6 @@
         <w:pStyle w:val="a5"/>
         <w:jc w:val="right"/>
       </w:pPr>
-      <w:proofErr w:type="gramStart"/>
       <w:r>
         <w:rPr>
           <w:rFonts w:hint="eastAsia"/>
@@ -8755,11 +8445,7 @@
         <w:t>성</w:t>
       </w:r>
       <w:r>
-        <w:t xml:space="preserve">  명</w:t>
-      </w:r>
-      <w:proofErr w:type="gramEnd"/>
-      <w:r>
-        <w:t xml:space="preserve"> :  정 도 윤 (인)</w:t>
+        <w:t xml:space="preserve">  명 :  정 도 윤 (인)</w:t>
       </w:r>
     </w:p>
     <w:p>
@@ -8939,21 +8625,7 @@
               <w:rPr>
                 <w:rFonts w:hint="eastAsia"/>
               </w:rPr>
-              <w:t xml:space="preserve">소프트웨어 공학 연구원은 복잡한 문제를 해결하는 능력과 수학적 사고력을 필수로 갖추어야 한다고 생각합니다. 이러한 관점에서 저는 다양한 </w:t>
-            </w:r>
-            <w:proofErr w:type="spellStart"/>
-            <w:r>
-              <w:rPr>
-                <w:rFonts w:hint="eastAsia"/>
-              </w:rPr>
-              <w:t>AIoT</w:t>
-            </w:r>
-            <w:proofErr w:type="spellEnd"/>
-            <w:r>
-              <w:rPr>
-                <w:rFonts w:hint="eastAsia"/>
-              </w:rPr>
-              <w:t xml:space="preserve"> 융복합 프로젝트를 통해 실무에서 발생할 수 있는 여러 문제에 대한 해결책을 찾아가는 과정에서 제 문제해결 능력을 지속해서 연마해 왔습니다.</w:t>
+              <w:t>소프트웨어 공학 연구원은 복잡한 문제를 해결하는 능력과 수학적 사고력을 필수로 갖추어야 한다고 생각합니다. 이러한 관점에서 저는 다양한 AIoT 융복합 프로젝트를 통해 실무에서 발생할 수 있는 여러 문제에 대한 해결책을 찾아가는 과정에서 제 문제해결 능력을 지속해서 연마해 왔습니다.</w:t>
             </w:r>
           </w:p>
           <w:p>
@@ -9094,35 +8766,7 @@
               <w:rPr>
                 <w:rFonts w:hint="eastAsia"/>
               </w:rPr>
-              <w:t xml:space="preserve">둘째, 책임감과 </w:t>
-            </w:r>
-            <w:proofErr w:type="spellStart"/>
-            <w:r>
-              <w:rPr>
-                <w:rFonts w:hint="eastAsia"/>
-              </w:rPr>
-              <w:t>세심함입니다</w:t>
-            </w:r>
-            <w:proofErr w:type="spellEnd"/>
-            <w:r>
-              <w:rPr>
-                <w:rFonts w:hint="eastAsia"/>
-              </w:rPr>
-              <w:t xml:space="preserve">. 저는 맡은 일에 대해 항상 높은 책임감을 가지고 있으며, 세부 사항까지 꼼꼼하게 체크하는 것을 중요하게 생각합니다. 이러한 성격 덕분에 제가 담당하는 프로젝트는 항상 높은 완성도를 자랑합니다. 이러한 책임감과 세심함은 </w:t>
-            </w:r>
-            <w:proofErr w:type="spellStart"/>
-            <w:r>
-              <w:rPr>
-                <w:rFonts w:hint="eastAsia"/>
-              </w:rPr>
-              <w:t>팀원들과의</w:t>
-            </w:r>
-            <w:proofErr w:type="spellEnd"/>
-            <w:r>
-              <w:rPr>
-                <w:rFonts w:hint="eastAsia"/>
-              </w:rPr>
-              <w:t xml:space="preserve"> 신뢰를 쌓는 데에도 큰 도움이 되었습니다.</w:t>
+              <w:t>둘째, 책임감과 세심함입니다. 저는 맡은 일에 대해 항상 높은 책임감을 가지고 있으며, 세부 사항까지 꼼꼼하게 체크하는 것을 중요하게 생각합니다. 이러한 성격 덕분에 제가 담당하는 프로젝트는 항상 높은 완성도를 자랑합니다. 이러한 책임감과 세심함은 팀원들과의 신뢰를 쌓는 데에도 큰 도움이 되었습니다.</w:t>
             </w:r>
           </w:p>
           <w:p>
@@ -9138,21 +8782,7 @@
               <w:rPr>
                 <w:rFonts w:hint="eastAsia"/>
               </w:rPr>
-              <w:t xml:space="preserve">셋째, 긍정적인 소통입니다. </w:t>
-            </w:r>
-            <w:proofErr w:type="spellStart"/>
-            <w:r>
-              <w:rPr>
-                <w:rFonts w:hint="eastAsia"/>
-              </w:rPr>
-              <w:t>사람들과의</w:t>
-            </w:r>
-            <w:proofErr w:type="spellEnd"/>
-            <w:r>
-              <w:rPr>
-                <w:rFonts w:hint="eastAsia"/>
-              </w:rPr>
-              <w:t xml:space="preserve"> 소통에서 저는 항상 열린 마음으로 대화하려 노력합니다. 이를 통해 팀원들과 원활한 커뮤니케이션이 가능하며, 협업 시에도 좋은 결과를 도출할 수 있습니다. 저는 팀 내에서 긍정적인 분위기를 형성하고, 서로의 의견을 존중하며 함께 성장하는 것을 중요하게 생각합니다.</w:t>
+              <w:t>셋째, 긍정적인 소통입니다. 사람들과의 소통에서 저는 항상 열린 마음으로 대화하려 노력합니다. 이를 통해 팀원들과 원활한 커뮤니케이션이 가능하며, 협업 시에도 좋은 결과를 도출할 수 있습니다. 저는 팀 내에서 긍정적인 분위기를 형성하고, 서로의 의견을 존중하며 함께 성장하는 것을 중요하게 생각합니다.</w:t>
             </w:r>
           </w:p>
         </w:tc>
@@ -9264,21 +8894,7 @@
               <w:rPr>
                 <w:rFonts w:hint="eastAsia"/>
               </w:rPr>
-              <w:t xml:space="preserve">인공지능 시대에 발맞춰 성장하기 위해 대학원 석사 및 박사 과정에 진학하여 생성형 AI와 관련된 다양한 논문을 읽고 구현하면서 제 역량을 지속해서 발전시켜 왔습니다. 학생 연구원으로서 기존 개발자들과 차별점을 두기 위해 인공지능 기술을 활용하는 방법에 관심을 가지고 AI Pair Programming을 수행하여 생산성을 </w:t>
-            </w:r>
-            <w:proofErr w:type="spellStart"/>
-            <w:r>
-              <w:rPr>
-                <w:rFonts w:hint="eastAsia"/>
-              </w:rPr>
-              <w:t>증대시키는</w:t>
-            </w:r>
-            <w:proofErr w:type="spellEnd"/>
-            <w:r>
-              <w:rPr>
-                <w:rFonts w:hint="eastAsia"/>
-              </w:rPr>
-              <w:t xml:space="preserve"> 방향으로 연구를 지속해 왔습니다.</w:t>
+              <w:t>인공지능 시대에 발맞춰 성장하기 위해 대학원 석사 및 박사 과정에 진학하여 생성형 AI와 관련된 다양한 논문을 읽고 구현하면서 제 역량을 지속해서 발전시켜 왔습니다. 학생 연구원으로서 기존 개발자들과 차별점을 두기 위해 인공지능 기술을 활용하는 방법에 관심을 가지고 AI Pair Programming을 수행하여 생산성을 증대시키는 방향으로 연구를 지속해 왔습니다.</w:t>
             </w:r>
           </w:p>
           <w:p>
@@ -9425,21 +9041,7 @@
               <w:rPr>
                 <w:rFonts w:hint="eastAsia"/>
               </w:rPr>
-              <w:t xml:space="preserve">대학원에서 배운 </w:t>
-            </w:r>
-            <w:proofErr w:type="spellStart"/>
-            <w:r>
-              <w:rPr>
-                <w:rFonts w:hint="eastAsia"/>
-              </w:rPr>
-              <w:t>논리정연한</w:t>
-            </w:r>
-            <w:proofErr w:type="spellEnd"/>
-            <w:r>
-              <w:rPr>
-                <w:rFonts w:hint="eastAsia"/>
-              </w:rPr>
-              <w:t xml:space="preserve"> 사고력과 설득, 경청이라는 기본자세를 바탕으로, 주변 동료와 고객과의 소통이 원활하게 이루어질 수 있도록 최선을 다하겠습니다. 이러한 소통 능력은 팀의 협업을 강화하고, 프로젝트의 성공적인 진행을 도울 것이라 믿습니다.</w:t>
+              <w:t>대학원에서 배운 논리정연한 사고력과 설득, 경청이라는 기본자세를 바탕으로, 주변 동료와 고객과의 소통이 원활하게 이루어질 수 있도록 최선을 다하겠습니다. 이러한 소통 능력은 팀의 협업을 강화하고, 프로젝트의 성공적인 진행을 도울 것이라 믿습니다.</w:t>
             </w:r>
           </w:p>
           <w:p>
@@ -9454,35 +9056,7 @@
               <w:rPr>
                 <w:rFonts w:hint="eastAsia"/>
               </w:rPr>
-              <w:t xml:space="preserve">또한, 전문적인 지식과 주도적인 실험 계획 및 논문 작성 능력, </w:t>
-            </w:r>
-            <w:proofErr w:type="spellStart"/>
-            <w:r>
-              <w:rPr>
-                <w:rFonts w:hint="eastAsia"/>
-              </w:rPr>
-              <w:t>티칭</w:t>
-            </w:r>
-            <w:proofErr w:type="spellEnd"/>
-            <w:r>
-              <w:rPr>
-                <w:rFonts w:hint="eastAsia"/>
-              </w:rPr>
-              <w:t xml:space="preserve"> 능력을 바탕으로, 고객에게 합리적인 제안을 할 수 있는 R&amp;D 연구원이 될 것을 </w:t>
-            </w:r>
-            <w:proofErr w:type="spellStart"/>
-            <w:r>
-              <w:rPr>
-                <w:rFonts w:hint="eastAsia"/>
-              </w:rPr>
-              <w:t>약속드립니다</w:t>
-            </w:r>
-            <w:proofErr w:type="spellEnd"/>
-            <w:r>
-              <w:rPr>
-                <w:rFonts w:hint="eastAsia"/>
-              </w:rPr>
-              <w:t>. 이를 통해 고객의 요구를 충족시키고, 회사의 목표를 달성하는 데 기여할 것입니다.</w:t>
+              <w:t>또한, 전문적인 지식과 주도적인 실험 계획 및 논문 작성 능력, 티칭 능력을 바탕으로, 고객에게 합리적인 제안을 할 수 있는 R&amp;D 연구원이 될 것을 약속드립니다. 이를 통해 고객의 요구를 충족시키고, 회사의 목표를 달성하는 데 기여할 것입니다.</w:t>
             </w:r>
           </w:p>
           <w:p>
@@ -10146,6 +9720,7 @@
   <w:style w:type="character" w:default="1" w:styleId="a0">
     <w:name w:val="Default Paragraph Font"/>
     <w:uiPriority w:val="1"/>
+    <w:semiHidden/>
     <w:unhideWhenUsed/>
   </w:style>
   <w:style w:type="table" w:default="1" w:styleId="a1">
